--- a/Documents/Production/Verifiering- och valideringsdokumentation.docx
+++ b/Documents/Production/Verifiering- och valideringsdokumentation.docx
@@ -4,7 +4,7 @@
   <w:body>
     <w:p>
       <w:pPr>
-        <w:pStyle w:val="Heading1"/>
+        <w:pStyle w:val="Rubrik1"/>
         <w:jc w:val="center"/>
         <w:rPr>
           <w:sz w:val="36"/>
@@ -14,755 +14,26 @@
     </w:p>
     <w:p>
       <w:pPr>
-        <w:pStyle w:val="Heading1"/>
+        <w:pStyle w:val="Rubrik1"/>
         <w:jc w:val="center"/>
-        <w:rPr>
-          <w:sz w:val="36"/>
-          <w:szCs w:val="36"/>
-        </w:rPr>
-      </w:pPr>
-    </w:p>
-    <w:p>
-      <w:pPr>
-        <w:pStyle w:val="Heading1"/>
-        <w:jc w:val="center"/>
-        <w:rPr>
-          <w:sz w:val="36"/>
-          <w:szCs w:val="36"/>
-        </w:rPr>
-      </w:pPr>
-    </w:p>
-    <w:p>
-      <w:pPr>
-        <w:pStyle w:val="Heading1"/>
-        <w:jc w:val="center"/>
-        <w:rPr>
-          <w:sz w:val="36"/>
-          <w:szCs w:val="36"/>
-        </w:rPr>
-      </w:pPr>
-    </w:p>
-    <w:p>
-      <w:pPr>
-        <w:pStyle w:val="Heading1"/>
-        <w:jc w:val="center"/>
-        <w:rPr>
-          <w:sz w:val="36"/>
-          <w:szCs w:val="36"/>
-        </w:rPr>
-      </w:pPr>
-    </w:p>
-    <w:p>
-      <w:pPr>
-        <w:pStyle w:val="Heading1"/>
-        <w:jc w:val="center"/>
-        <w:rPr>
-          <w:sz w:val="36"/>
-          <w:szCs w:val="36"/>
-        </w:rPr>
-      </w:pPr>
-    </w:p>
-    <w:p>
-      <w:pPr>
-        <w:pStyle w:val="Heading1"/>
-        <w:jc w:val="center"/>
-        <w:rPr>
-          <w:sz w:val="36"/>
-          <w:szCs w:val="36"/>
-        </w:rPr>
-      </w:pPr>
-    </w:p>
-    <w:p>
-      <w:pPr>
-        <w:pStyle w:val="Heading1"/>
-        <w:jc w:val="center"/>
-        <w:rPr>
-          <w:sz w:val="36"/>
-          <w:szCs w:val="36"/>
-        </w:rPr>
-      </w:pPr>
-    </w:p>
-    <w:p>
-      <w:pPr>
-        <w:pStyle w:val="Heading1"/>
-        <w:jc w:val="center"/>
-        <w:rPr>
-          <w:sz w:val="36"/>
-          <w:szCs w:val="36"/>
-        </w:rPr>
-      </w:pPr>
-    </w:p>
-    <w:p>
-      <w:pPr>
-        <w:jc w:val="center"/>
-      </w:pPr>
-    </w:p>
-    <w:p>
-      <w:pPr>
-        <w:jc w:val="center"/>
-        <w:rPr>
-          <w:sz w:val="44"/>
-          <w:szCs w:val="44"/>
-        </w:rPr>
-      </w:pPr>
-      <w:r>
-        <w:rPr>
-          <w:sz w:val="44"/>
-          <w:szCs w:val="44"/>
-        </w:rPr>
-        <w:t>Verifiering- och validerings</w:t>
-      </w:r>
-      <w:r>
-        <w:rPr>
-          <w:sz w:val="44"/>
-          <w:szCs w:val="44"/>
-        </w:rPr>
-        <w:t>dokumentation</w:t>
-      </w:r>
-    </w:p>
-    <w:p>
-      <w:pPr>
-        <w:jc w:val="center"/>
-      </w:pPr>
-      <w:r>
-        <w:t>V1.0</w:t>
-      </w:r>
-      <w:bookmarkStart w:id="0" w:name="_GoBack"/>
+      </w:pPr>
+      <w:bookmarkStart w:id="0" w:name="_Toc414462377"/>
+      <w:r>
+        <w:t>Kristinas Anteckningar(TA BORT SEDAN</w:t>
+      </w:r>
+      <w:proofErr w:type="gramStart"/>
+      <w:r>
+        <w:t>!!!</w:t>
+      </w:r>
+      <w:proofErr w:type="gramEnd"/>
+      <w:r>
+        <w:t>)</w:t>
+      </w:r>
       <w:bookmarkEnd w:id="0"/>
     </w:p>
-    <w:p/>
-    <w:p/>
-    <w:p/>
-    <w:p/>
-    <w:p/>
-    <w:p/>
-    <w:p/>
-    <w:p/>
-    <w:p/>
-    <w:p>
-      <w:r>
-        <w:t>Lärare: Kristina Allder</w:t>
-      </w:r>
-    </w:p>
-    <w:p>
-      <w:r>
-        <w:t>Gruppmedlemmar: Andreas Karlsson, Henrik Phan, Simon Johansson, Simon Bothén, Tim Linds</w:t>
-      </w:r>
-      <w:r>
-        <w:t>tam</w:t>
-      </w:r>
-    </w:p>
-    <w:p>
-      <w:r>
-        <w:t>Handledare: Jonas Petersson</w:t>
-      </w:r>
-    </w:p>
-    <w:sdt>
-      <w:sdtPr>
-        <w:rPr>
-          <w:rFonts w:asciiTheme="minorHAnsi" w:eastAsiaTheme="minorHAnsi" w:hAnsiTheme="minorHAnsi" w:cstheme="minorBidi"/>
-          <w:b w:val="0"/>
-          <w:bCs w:val="0"/>
-          <w:color w:val="auto"/>
-          <w:sz w:val="22"/>
-          <w:szCs w:val="22"/>
-          <w:lang w:val="sv-SE" w:eastAsia="en-US"/>
-        </w:rPr>
-        <w:id w:val="-1471735808"/>
-        <w:docPartObj>
-          <w:docPartGallery w:val="Table of Contents"/>
-          <w:docPartUnique/>
-        </w:docPartObj>
-      </w:sdtPr>
-      <w:sdtEndPr>
-        <w:rPr>
-          <w:noProof/>
-        </w:rPr>
-      </w:sdtEndPr>
-      <w:sdtContent>
-        <w:p>
-          <w:pPr>
-            <w:pStyle w:val="TOCHeading"/>
-          </w:pPr>
-          <w:r>
-            <w:t>Contents</w:t>
-          </w:r>
-        </w:p>
-        <w:p>
-          <w:pPr>
-            <w:pStyle w:val="TOC1"/>
-            <w:tabs>
-              <w:tab w:val="right" w:leader="dot" w:pos="9062"/>
-            </w:tabs>
-            <w:rPr>
-              <w:rFonts w:eastAsiaTheme="minorEastAsia"/>
-              <w:noProof/>
-              <w:lang w:eastAsia="sv-SE"/>
-            </w:rPr>
-          </w:pPr>
-          <w:r>
-            <w:fldChar w:fldCharType="begin"/>
-          </w:r>
-          <w:r>
-            <w:rPr>
-              <w:lang w:val="en-US"/>
-            </w:rPr>
-            <w:instrText xml:space="preserve"> TOC \o "1-3" \h \z \u </w:instrText>
-          </w:r>
-          <w:r>
-            <w:fldChar w:fldCharType="separate"/>
-          </w:r>
-          <w:hyperlink w:anchor="_Toc414462377" w:history="1">
-            <w:r>
-              <w:rPr>
-                <w:rStyle w:val="Hyperlink"/>
-                <w:noProof/>
-              </w:rPr>
-              <w:t>Kristinas Anteckningar(TA BORT SEDAN!!!)</w:t>
-            </w:r>
-            <w:r>
-              <w:rPr>
-                <w:noProof/>
-                <w:webHidden/>
-              </w:rPr>
-              <w:tab/>
-            </w:r>
-            <w:r>
-              <w:rPr>
-                <w:noProof/>
-                <w:webHidden/>
-              </w:rPr>
-              <w:fldChar w:fldCharType="begin"/>
-            </w:r>
-            <w:r>
-              <w:rPr>
-                <w:noProof/>
-                <w:webHidden/>
-              </w:rPr>
-              <w:instrText xml:space="preserve"> PAGEREF _Toc414462377 \h </w:instrText>
-            </w:r>
-            <w:r>
-              <w:rPr>
-                <w:noProof/>
-                <w:webHidden/>
-              </w:rPr>
-            </w:r>
-            <w:r>
-              <w:rPr>
-                <w:noProof/>
-                <w:webHidden/>
-              </w:rPr>
-              <w:fldChar w:fldCharType="separate"/>
-            </w:r>
-            <w:r>
-              <w:rPr>
-                <w:noProof/>
-                <w:webHidden/>
-              </w:rPr>
-              <w:t>3</w:t>
-            </w:r>
-            <w:r>
-              <w:rPr>
-                <w:noProof/>
-                <w:webHidden/>
-              </w:rPr>
-              <w:fldChar w:fldCharType="end"/>
-            </w:r>
-          </w:hyperlink>
-        </w:p>
-        <w:p>
-          <w:pPr>
-            <w:pStyle w:val="TOC1"/>
-            <w:tabs>
-              <w:tab w:val="right" w:leader="dot" w:pos="9062"/>
-            </w:tabs>
-            <w:rPr>
-              <w:rFonts w:eastAsiaTheme="minorEastAsia"/>
-              <w:noProof/>
-              <w:lang w:eastAsia="sv-SE"/>
-            </w:rPr>
-          </w:pPr>
-          <w:hyperlink w:anchor="_Toc414462378" w:history="1">
-            <w:r>
-              <w:rPr>
-                <w:rStyle w:val="Hyperlink"/>
-                <w:noProof/>
-              </w:rPr>
-              <w:t>Projektetstestprocess</w:t>
-            </w:r>
-            <w:r>
-              <w:rPr>
-                <w:noProof/>
-                <w:webHidden/>
-              </w:rPr>
-              <w:tab/>
-            </w:r>
-            <w:r>
-              <w:rPr>
-                <w:noProof/>
-                <w:webHidden/>
-              </w:rPr>
-              <w:fldChar w:fldCharType="begin"/>
-            </w:r>
-            <w:r>
-              <w:rPr>
-                <w:noProof/>
-                <w:webHidden/>
-              </w:rPr>
-              <w:instrText xml:space="preserve"> PAGEREF _Toc414462378 \h </w:instrText>
-            </w:r>
-            <w:r>
-              <w:rPr>
-                <w:noProof/>
-                <w:webHidden/>
-              </w:rPr>
-            </w:r>
-            <w:r>
-              <w:rPr>
-                <w:noProof/>
-                <w:webHidden/>
-              </w:rPr>
-              <w:fldChar w:fldCharType="separate"/>
-            </w:r>
-            <w:r>
-              <w:rPr>
-                <w:noProof/>
-                <w:webHidden/>
-              </w:rPr>
-              <w:t>4</w:t>
-            </w:r>
-            <w:r>
-              <w:rPr>
-                <w:noProof/>
-                <w:webHidden/>
-              </w:rPr>
-              <w:fldChar w:fldCharType="end"/>
-            </w:r>
-          </w:hyperlink>
-        </w:p>
-        <w:p>
-          <w:pPr>
-            <w:pStyle w:val="TOC1"/>
-            <w:tabs>
-              <w:tab w:val="right" w:leader="dot" w:pos="9062"/>
-            </w:tabs>
-            <w:rPr>
-              <w:rFonts w:eastAsiaTheme="minorEastAsia"/>
-              <w:noProof/>
-              <w:lang w:eastAsia="sv-SE"/>
-            </w:rPr>
-          </w:pPr>
-          <w:hyperlink w:anchor="_Toc414462379" w:history="1">
-            <w:r>
-              <w:rPr>
-                <w:rStyle w:val="Hyperlink"/>
-                <w:noProof/>
-              </w:rPr>
-              <w:t>Testmedor</w:t>
-            </w:r>
-            <w:r>
-              <w:rPr>
-                <w:noProof/>
-                <w:webHidden/>
-              </w:rPr>
-              <w:tab/>
-            </w:r>
-            <w:r>
-              <w:rPr>
-                <w:noProof/>
-                <w:webHidden/>
-              </w:rPr>
-              <w:fldChar w:fldCharType="begin"/>
-            </w:r>
-            <w:r>
-              <w:rPr>
-                <w:noProof/>
-                <w:webHidden/>
-              </w:rPr>
-              <w:instrText xml:space="preserve"> PAGEREF _Toc414462379 \h </w:instrText>
-            </w:r>
-            <w:r>
-              <w:rPr>
-                <w:noProof/>
-                <w:webHidden/>
-              </w:rPr>
-            </w:r>
-            <w:r>
-              <w:rPr>
-                <w:noProof/>
-                <w:webHidden/>
-              </w:rPr>
-              <w:fldChar w:fldCharType="separate"/>
-            </w:r>
-            <w:r>
-              <w:rPr>
-                <w:noProof/>
-                <w:webHidden/>
-              </w:rPr>
-              <w:t>5</w:t>
-            </w:r>
-            <w:r>
-              <w:rPr>
-                <w:noProof/>
-                <w:webHidden/>
-              </w:rPr>
-              <w:fldChar w:fldCharType="end"/>
-            </w:r>
-          </w:hyperlink>
-        </w:p>
-        <w:p>
-          <w:pPr>
-            <w:pStyle w:val="TOC1"/>
-            <w:tabs>
-              <w:tab w:val="right" w:leader="dot" w:pos="9062"/>
-            </w:tabs>
-            <w:rPr>
-              <w:rFonts w:eastAsiaTheme="minorEastAsia"/>
-              <w:noProof/>
-              <w:lang w:eastAsia="sv-SE"/>
-            </w:rPr>
-          </w:pPr>
-          <w:hyperlink w:anchor="_Toc414462380" w:history="1">
-            <w:r>
-              <w:rPr>
-                <w:rStyle w:val="Hyperlink"/>
-                <w:noProof/>
-              </w:rPr>
-              <w:t>Testfall</w:t>
-            </w:r>
-            <w:r>
-              <w:rPr>
-                <w:noProof/>
-                <w:webHidden/>
-              </w:rPr>
-              <w:tab/>
-            </w:r>
-            <w:r>
-              <w:rPr>
-                <w:noProof/>
-                <w:webHidden/>
-              </w:rPr>
-              <w:fldChar w:fldCharType="begin"/>
-            </w:r>
-            <w:r>
-              <w:rPr>
-                <w:noProof/>
-                <w:webHidden/>
-              </w:rPr>
-              <w:instrText xml:space="preserve"> PAGEREF _Toc414462380 \h </w:instrText>
-            </w:r>
-            <w:r>
-              <w:rPr>
-                <w:noProof/>
-                <w:webHidden/>
-              </w:rPr>
-            </w:r>
-            <w:r>
-              <w:rPr>
-                <w:noProof/>
-                <w:webHidden/>
-              </w:rPr>
-              <w:fldChar w:fldCharType="separate"/>
-            </w:r>
-            <w:r>
-              <w:rPr>
-                <w:noProof/>
-                <w:webHidden/>
-              </w:rPr>
-              <w:t>6</w:t>
-            </w:r>
-            <w:r>
-              <w:rPr>
-                <w:noProof/>
-                <w:webHidden/>
-              </w:rPr>
-              <w:fldChar w:fldCharType="end"/>
-            </w:r>
-          </w:hyperlink>
-        </w:p>
-        <w:p>
-          <w:pPr>
-            <w:pStyle w:val="TOC1"/>
-            <w:tabs>
-              <w:tab w:val="right" w:leader="dot" w:pos="9062"/>
-            </w:tabs>
-            <w:rPr>
-              <w:rFonts w:eastAsiaTheme="minorEastAsia"/>
-              <w:noProof/>
-              <w:lang w:eastAsia="sv-SE"/>
-            </w:rPr>
-          </w:pPr>
-          <w:hyperlink w:anchor="_Toc414462381" w:history="1">
-            <w:r>
-              <w:rPr>
-                <w:rStyle w:val="Hyperlink"/>
-                <w:noProof/>
-              </w:rPr>
-              <w:t>Testrapportering</w:t>
-            </w:r>
-            <w:r>
-              <w:rPr>
-                <w:noProof/>
-                <w:webHidden/>
-              </w:rPr>
-              <w:tab/>
-            </w:r>
-            <w:r>
-              <w:rPr>
-                <w:noProof/>
-                <w:webHidden/>
-              </w:rPr>
-              <w:fldChar w:fldCharType="begin"/>
-            </w:r>
-            <w:r>
-              <w:rPr>
-                <w:noProof/>
-                <w:webHidden/>
-              </w:rPr>
-              <w:instrText xml:space="preserve"> PAGEREF _Toc414462381 \h </w:instrText>
-            </w:r>
-            <w:r>
-              <w:rPr>
-                <w:noProof/>
-                <w:webHidden/>
-              </w:rPr>
-            </w:r>
-            <w:r>
-              <w:rPr>
-                <w:noProof/>
-                <w:webHidden/>
-              </w:rPr>
-              <w:fldChar w:fldCharType="separate"/>
-            </w:r>
-            <w:r>
-              <w:rPr>
-                <w:noProof/>
-                <w:webHidden/>
-              </w:rPr>
-              <w:t>7</w:t>
-            </w:r>
-            <w:r>
-              <w:rPr>
-                <w:noProof/>
-                <w:webHidden/>
-              </w:rPr>
-              <w:fldChar w:fldCharType="end"/>
-            </w:r>
-          </w:hyperlink>
-        </w:p>
-        <w:p>
-          <w:pPr>
-            <w:rPr>
-              <w:lang w:val="en-US"/>
-            </w:rPr>
-          </w:pPr>
-          <w:r>
-            <w:rPr>
-              <w:b/>
-              <w:bCs/>
-              <w:noProof/>
-            </w:rPr>
-            <w:fldChar w:fldCharType="end"/>
-          </w:r>
-        </w:p>
-      </w:sdtContent>
-    </w:sdt>
-    <w:p>
-      <w:pPr>
-        <w:rPr>
-          <w:sz w:val="24"/>
-          <w:szCs w:val="24"/>
-          <w:lang w:val="en-US"/>
-        </w:rPr>
-      </w:pPr>
-    </w:p>
-    <w:p>
-      <w:pPr>
-        <w:rPr>
-          <w:sz w:val="24"/>
-          <w:szCs w:val="24"/>
-          <w:lang w:val="en-US"/>
-        </w:rPr>
-      </w:pPr>
-    </w:p>
-    <w:p>
-      <w:pPr>
-        <w:rPr>
-          <w:sz w:val="24"/>
-          <w:szCs w:val="24"/>
-          <w:lang w:val="en-US"/>
-        </w:rPr>
-      </w:pPr>
-    </w:p>
-    <w:p>
-      <w:pPr>
-        <w:rPr>
-          <w:sz w:val="24"/>
-          <w:szCs w:val="24"/>
-          <w:lang w:val="en-US"/>
-        </w:rPr>
-      </w:pPr>
-    </w:p>
-    <w:p>
-      <w:pPr>
-        <w:rPr>
-          <w:sz w:val="24"/>
-          <w:szCs w:val="24"/>
-          <w:lang w:val="en-US"/>
-        </w:rPr>
-      </w:pPr>
-    </w:p>
-    <w:p>
-      <w:pPr>
-        <w:rPr>
-          <w:sz w:val="24"/>
-          <w:szCs w:val="24"/>
-          <w:lang w:val="en-US"/>
-        </w:rPr>
-      </w:pPr>
-    </w:p>
-    <w:p>
-      <w:pPr>
-        <w:rPr>
-          <w:sz w:val="24"/>
-          <w:szCs w:val="24"/>
-          <w:lang w:val="en-US"/>
-        </w:rPr>
-      </w:pPr>
-    </w:p>
-    <w:p>
-      <w:pPr>
-        <w:rPr>
-          <w:sz w:val="24"/>
-          <w:szCs w:val="24"/>
-          <w:lang w:val="en-US"/>
-        </w:rPr>
-      </w:pPr>
-    </w:p>
-    <w:p>
-      <w:pPr>
-        <w:rPr>
-          <w:sz w:val="24"/>
-          <w:szCs w:val="24"/>
-          <w:lang w:val="en-US"/>
-        </w:rPr>
-      </w:pPr>
-    </w:p>
-    <w:p>
-      <w:pPr>
-        <w:rPr>
-          <w:sz w:val="24"/>
-          <w:szCs w:val="24"/>
-          <w:lang w:val="en-US"/>
-        </w:rPr>
-      </w:pPr>
-    </w:p>
-    <w:p>
-      <w:pPr>
-        <w:rPr>
-          <w:sz w:val="24"/>
-          <w:szCs w:val="24"/>
-          <w:lang w:val="en-US"/>
-        </w:rPr>
-      </w:pPr>
-    </w:p>
-    <w:p>
-      <w:pPr>
-        <w:rPr>
-          <w:sz w:val="24"/>
-          <w:szCs w:val="24"/>
-          <w:lang w:val="en-US"/>
-        </w:rPr>
-      </w:pPr>
-    </w:p>
-    <w:p>
-      <w:pPr>
-        <w:rPr>
-          <w:sz w:val="24"/>
-          <w:szCs w:val="24"/>
-          <w:lang w:val="en-US"/>
-        </w:rPr>
-      </w:pPr>
-    </w:p>
-    <w:p>
-      <w:pPr>
-        <w:rPr>
-          <w:sz w:val="24"/>
-          <w:szCs w:val="24"/>
-          <w:lang w:val="en-US"/>
-        </w:rPr>
-      </w:pPr>
-    </w:p>
-    <w:p>
-      <w:pPr>
-        <w:rPr>
-          <w:sz w:val="24"/>
-          <w:szCs w:val="24"/>
-          <w:lang w:val="en-US"/>
-        </w:rPr>
-      </w:pPr>
-    </w:p>
-    <w:p>
-      <w:pPr>
-        <w:rPr>
-          <w:sz w:val="24"/>
-          <w:szCs w:val="24"/>
-          <w:lang w:val="en-US"/>
-        </w:rPr>
-      </w:pPr>
-    </w:p>
-    <w:p>
-      <w:pPr>
-        <w:rPr>
-          <w:sz w:val="24"/>
-          <w:szCs w:val="24"/>
-          <w:lang w:val="en-US"/>
-        </w:rPr>
-      </w:pPr>
-    </w:p>
-    <w:p>
-      <w:pPr>
-        <w:rPr>
-          <w:sz w:val="24"/>
-          <w:szCs w:val="24"/>
-          <w:lang w:val="en-US"/>
-        </w:rPr>
-      </w:pPr>
-    </w:p>
-    <w:p>
-      <w:pPr>
-        <w:pStyle w:val="Heading1"/>
-        <w:rPr>
-          <w:rFonts w:asciiTheme="minorHAnsi" w:eastAsiaTheme="minorHAnsi" w:hAnsiTheme="minorHAnsi" w:cstheme="minorBidi"/>
-          <w:color w:val="auto"/>
-          <w:sz w:val="24"/>
-          <w:szCs w:val="24"/>
-          <w:lang w:val="en-US"/>
-        </w:rPr>
-      </w:pPr>
-    </w:p>
-    <w:p>
-      <w:pPr>
-        <w:rPr>
-          <w:lang w:val="en-US"/>
-        </w:rPr>
-      </w:pPr>
-    </w:p>
-    <w:p>
-      <w:pPr>
-        <w:pStyle w:val="Heading1"/>
-        <w:jc w:val="center"/>
-      </w:pPr>
-      <w:bookmarkStart w:id="1" w:name="_Toc414462377"/>
-      <w:r>
-        <w:lastRenderedPageBreak/>
-        <w:t>Kristinas Anteckningar(TA BORT SEDAN!!!)</w:t>
-      </w:r>
-      <w:bookmarkEnd w:id="1"/>
-    </w:p>
-    <w:p>
-      <w:pPr>
-        <w:pStyle w:val="ListParagraph"/>
+    <w:p>
+      <w:pPr>
+        <w:pStyle w:val="Liststycke"/>
         <w:rPr>
           <w:sz w:val="24"/>
           <w:szCs w:val="24"/>
@@ -786,7 +57,7 @@
     </w:p>
     <w:p>
       <w:pPr>
-        <w:pStyle w:val="ListParagraph"/>
+        <w:pStyle w:val="Liststycke"/>
         <w:numPr>
           <w:ilvl w:val="0"/>
           <w:numId w:val="1"/>
@@ -808,7 +79,7 @@
     </w:p>
     <w:p>
       <w:pPr>
-        <w:pStyle w:val="ListParagraph"/>
+        <w:pStyle w:val="Liststycke"/>
         <w:numPr>
           <w:ilvl w:val="0"/>
           <w:numId w:val="1"/>
@@ -830,7 +101,7 @@
     </w:p>
     <w:p>
       <w:pPr>
-        <w:pStyle w:val="ListParagraph"/>
+        <w:pStyle w:val="Liststycke"/>
         <w:numPr>
           <w:ilvl w:val="0"/>
           <w:numId w:val="1"/>
@@ -852,7 +123,7 @@
     </w:p>
     <w:p>
       <w:pPr>
-        <w:pStyle w:val="ListParagraph"/>
+        <w:pStyle w:val="Liststycke"/>
         <w:numPr>
           <w:ilvl w:val="0"/>
           <w:numId w:val="1"/>
@@ -874,7 +145,7 @@
     </w:p>
     <w:p>
       <w:pPr>
-        <w:pStyle w:val="ListParagraph"/>
+        <w:pStyle w:val="Liststycke"/>
         <w:numPr>
           <w:ilvl w:val="0"/>
           <w:numId w:val="1"/>
@@ -896,7 +167,7 @@
     </w:p>
     <w:p>
       <w:pPr>
-        <w:pStyle w:val="ListParagraph"/>
+        <w:pStyle w:val="Liststycke"/>
         <w:numPr>
           <w:ilvl w:val="1"/>
           <w:numId w:val="1"/>
@@ -918,7 +189,7 @@
     </w:p>
     <w:p>
       <w:pPr>
-        <w:pStyle w:val="ListParagraph"/>
+        <w:pStyle w:val="Liststycke"/>
         <w:numPr>
           <w:ilvl w:val="1"/>
           <w:numId w:val="1"/>
@@ -940,7 +211,7 @@
     </w:p>
     <w:p>
       <w:pPr>
-        <w:pStyle w:val="ListParagraph"/>
+        <w:pStyle w:val="Liststycke"/>
         <w:numPr>
           <w:ilvl w:val="1"/>
           <w:numId w:val="1"/>
@@ -962,7 +233,7 @@
     </w:p>
     <w:p>
       <w:pPr>
-        <w:pStyle w:val="ListParagraph"/>
+        <w:pStyle w:val="Liststycke"/>
         <w:numPr>
           <w:ilvl w:val="1"/>
           <w:numId w:val="1"/>
@@ -984,7 +255,7 @@
     </w:p>
     <w:p>
       <w:pPr>
-        <w:pStyle w:val="ListParagraph"/>
+        <w:pStyle w:val="Liststycke"/>
         <w:numPr>
           <w:ilvl w:val="1"/>
           <w:numId w:val="1"/>
@@ -1006,7 +277,7 @@
     </w:p>
     <w:p>
       <w:pPr>
-        <w:pStyle w:val="ListParagraph"/>
+        <w:pStyle w:val="Liststycke"/>
         <w:numPr>
           <w:ilvl w:val="0"/>
           <w:numId w:val="1"/>
@@ -1051,7 +322,7 @@
     </w:p>
     <w:p>
       <w:pPr>
-        <w:pStyle w:val="ListParagraph"/>
+        <w:pStyle w:val="Liststycke"/>
         <w:numPr>
           <w:ilvl w:val="0"/>
           <w:numId w:val="2"/>
@@ -1073,7 +344,7 @@
     </w:p>
     <w:p>
       <w:pPr>
-        <w:pStyle w:val="ListParagraph"/>
+        <w:pStyle w:val="Liststycke"/>
         <w:numPr>
           <w:ilvl w:val="0"/>
           <w:numId w:val="2"/>
@@ -1095,7 +366,7 @@
     </w:p>
     <w:p>
       <w:pPr>
-        <w:pStyle w:val="ListParagraph"/>
+        <w:pStyle w:val="Liststycke"/>
         <w:numPr>
           <w:ilvl w:val="0"/>
           <w:numId w:val="2"/>
@@ -1117,7 +388,7 @@
     </w:p>
     <w:p>
       <w:pPr>
-        <w:pStyle w:val="ListParagraph"/>
+        <w:pStyle w:val="Liststycke"/>
         <w:numPr>
           <w:ilvl w:val="0"/>
           <w:numId w:val="2"/>
@@ -1139,7 +410,7 @@
     </w:p>
     <w:p>
       <w:pPr>
-        <w:pStyle w:val="ListParagraph"/>
+        <w:pStyle w:val="Liststycke"/>
         <w:numPr>
           <w:ilvl w:val="0"/>
           <w:numId w:val="2"/>
@@ -1170,20 +441,21 @@
     <w:p/>
     <w:p>
       <w:pPr>
-        <w:pStyle w:val="Heading1"/>
+        <w:pStyle w:val="Rubrik1"/>
         <w:jc w:val="center"/>
       </w:pPr>
-      <w:bookmarkStart w:id="2" w:name="_Toc414462378"/>
-      <w:r>
-        <w:lastRenderedPageBreak/>
+      <w:bookmarkStart w:id="1" w:name="_Toc414462378"/>
+      <w:proofErr w:type="spellStart"/>
+      <w:r>
         <w:t>Projektetstestprocess</w:t>
       </w:r>
-      <w:bookmarkEnd w:id="2"/>
-    </w:p>
-    <w:p/>
-    <w:p>
-      <w:pPr>
-        <w:pStyle w:val="ListParagraph"/>
+      <w:bookmarkEnd w:id="1"/>
+      <w:proofErr w:type="spellEnd"/>
+    </w:p>
+    <w:p/>
+    <w:p>
+      <w:pPr>
+        <w:pStyle w:val="Liststycke"/>
         <w:numPr>
           <w:ilvl w:val="0"/>
           <w:numId w:val="1"/>
@@ -1226,16 +498,79 @@
     <w:p/>
     <w:p>
       <w:pPr>
-        <w:pStyle w:val="Heading4"/>
+        <w:pStyle w:val="Rubrik4"/>
       </w:pPr>
       <w:r>
         <w:t>Testprocessen</w:t>
       </w:r>
     </w:p>
-    <w:p/>
-    <w:p>
-      <w:r>
-        <w:t xml:space="preserve">Själva testen i projektet kommer att ske i flera omgångar och i olika delar av projektet. Så fort som möjligt kommer vi att börja göra interna tester. I början av projektet kommer dessa interna test att främst gå ut på att hitta buggar och se till så att hela programmet fungerar. När projektet börjar att mer och mer ta sin form så kommer denna testningen att börja bli mer och mer fokuserad på kraven. Kraven som vi har måste uppfyllas med projektet för att projektet skall kunna ses som en succé. </w:t>
+    <w:p>
+      <w:r>
+        <w:t>Vid skrivandet av ny kod ansvarar varje utvecklare själv för att köra egna enhetstester för att se till att varje del av koden fungerar individuellt</w:t>
+      </w:r>
+      <w:r>
+        <w:t xml:space="preserve">. </w:t>
+      </w:r>
+      <w:r>
+        <w:t>Testerna sker omgående då utvecklaren anser att en körbar del av koden har blivit färdig</w:t>
+      </w:r>
+      <w:r>
+        <w:t xml:space="preserve"> </w:t>
+      </w:r>
+      <w:r>
+        <w:t>genomförs och det är upp till utvecklaren att bestämma hur dessa tester ser ut.</w:t>
+      </w:r>
+      <w:r>
+        <w:t xml:space="preserve"> Om ett problem uppstår i testen ska utvecklaren själv försöka lösa problemet om möjligt. </w:t>
+      </w:r>
+      <w:r>
+        <w:t xml:space="preserve">Mindre problem kan lösas enkelt av utvecklaren och behöver inte dokumenteras eller rapporteras. </w:t>
+      </w:r>
+      <w:r>
+        <w:t>Gäller det större buggar eller problem rapporteras detta till teamet på en gemensam bugglista så att andra kan komma med lösningar till problemet. Om buggen kvarstår tills nästa möte görs en bedömning på hur allvarlig buggen är och hur hög prioritet som borde sättas på att fixa buggen.</w:t>
+      </w:r>
+    </w:p>
+    <w:p>
+      <w:r>
+        <w:t xml:space="preserve">I slutet av varje sprint genomförs ett större kravbaserat systemtest där hela teamet är närvarande. </w:t>
+      </w:r>
+      <w:r>
+        <w:t xml:space="preserve">I dessa test görs en genomgång av alla krav i kravdokumentet för att se vilka krav som är uppfyllda. </w:t>
+      </w:r>
+      <w:r>
+        <w:t>Testet genomförs sedan genom att en eller två personer i teamet startar upp spelet, speltestar alla delarna av spelet och ser till att de testar de relevanta kraven. Teamet bedömer sedan gemensamt om ett visst krav är uppfyllt</w:t>
+      </w:r>
+      <w:r>
+        <w:t xml:space="preserve"> eller inte</w:t>
+      </w:r>
+      <w:r>
+        <w:t>.</w:t>
+      </w:r>
+      <w:r>
+        <w:t xml:space="preserve"> De krav som har </w:t>
+      </w:r>
+      <w:r>
+        <w:t>blivit uppfyllda noteras i en testrapport</w:t>
+      </w:r>
+      <w:r>
+        <w:t>.</w:t>
+      </w:r>
+      <w:bookmarkStart w:id="2" w:name="_GoBack"/>
+      <w:bookmarkEnd w:id="2"/>
+    </w:p>
+    <w:p/>
+    <w:p/>
+    <w:p>
+      <w:r>
+        <w:t xml:space="preserve">Själva testen i projektet kommer att ske i flera omgångar och i olika delar av projektet. Så fort som möjligt kommer vi att börja göra interna tester. I början av projektet kommer dessa interna test att främst gå ut på att hitta buggar och se till så att hela programmet fungerar. När projektet börjar </w:t>
+      </w:r>
+      <w:proofErr w:type="gramStart"/>
+      <w:r>
+        <w:t>att mer och mer ta</w:t>
+      </w:r>
+      <w:proofErr w:type="gramEnd"/>
+      <w:r>
+        <w:t xml:space="preserve"> sin form så kommer denna testningen att börja bli mer och mer fokuserad på kraven. Kraven som vi har måste uppfyllas med projektet för att projektet skall kunna ses som en succé. </w:t>
       </w:r>
     </w:p>
     <w:p>
@@ -1245,7 +580,23 @@
     </w:p>
     <w:p>
       <w:r>
-        <w:t>Frågan är hur pass effektivt detta är med tanke på att det är ett spel, där alla mindre funkioner är beroende av varandra, men detta återstår att se än sålänge.</w:t>
+        <w:t xml:space="preserve">Frågan är hur pass effektivt detta är med tanke på att det är ett spel, där alla mindre </w:t>
+      </w:r>
+      <w:proofErr w:type="spellStart"/>
+      <w:r>
+        <w:t>funkioner</w:t>
+      </w:r>
+      <w:proofErr w:type="spellEnd"/>
+      <w:r>
+        <w:t xml:space="preserve"> är beroende av varandra, men detta återstår att se än </w:t>
+      </w:r>
+      <w:proofErr w:type="spellStart"/>
+      <w:r>
+        <w:t>sålänge</w:t>
+      </w:r>
+      <w:proofErr w:type="spellEnd"/>
+      <w:r>
+        <w:t>.</w:t>
       </w:r>
     </w:p>
     <w:p>
@@ -1267,15 +618,16 @@
     <w:p/>
     <w:p>
       <w:pPr>
-        <w:pStyle w:val="Heading1"/>
+        <w:pStyle w:val="Rubrik1"/>
         <w:jc w:val="center"/>
       </w:pPr>
       <w:bookmarkStart w:id="3" w:name="_Toc414462379"/>
-      <w:r>
-        <w:lastRenderedPageBreak/>
+      <w:proofErr w:type="spellStart"/>
+      <w:r>
         <w:t>Testmedor</w:t>
       </w:r>
       <w:bookmarkEnd w:id="3"/>
+      <w:proofErr w:type="spellEnd"/>
     </w:p>
     <w:p>
       <w:pPr>
@@ -1287,7 +639,7 @@
     </w:p>
     <w:p>
       <w:pPr>
-        <w:pStyle w:val="ListParagraph"/>
+        <w:pStyle w:val="Liststycke"/>
         <w:numPr>
           <w:ilvl w:val="0"/>
           <w:numId w:val="1"/>
@@ -1333,7 +685,7 @@
     </w:p>
     <w:p>
       <w:pPr>
-        <w:pStyle w:val="Heading4"/>
+        <w:pStyle w:val="Rubrik4"/>
       </w:pPr>
       <w:r>
         <w:t>Scenariotestning</w:t>
@@ -1341,7 +693,7 @@
     </w:p>
     <w:p>
       <w:pPr>
-        <w:pStyle w:val="Heading4"/>
+        <w:pStyle w:val="Rubrik4"/>
       </w:pPr>
       <w:r>
         <w:t>Integrationstestning</w:t>
@@ -1349,7 +701,15 @@
     </w:p>
     <w:p>
       <w:r>
-        <w:t xml:space="preserve">Integrationstestning där vi prövar hur pass spelet funkar i sin helhet kommer att vara extremt viktigt för oss som utvecklar spel därför att ett spel måste fungera 100% när alla delarna sitter ihop, annars finns det en stor chans att hela spelet rasar samman. Som ett exempel, säg att hoppfunktion hos karaktärerna funkar perfekt när i kör det kontrollerat med primitiva drivare, men sen när vi kopplar ihop alla delarna tillsammans märker vi att hoppfunktionen inte längre fungerar, då kommer en stor del av hela spelet att brista samman eftersom att vårt spel har stora delar där spelet inte går att klara av om man inte kan hoppa. Nu är detta ett mycket extremt exempel, men det förklarar varför vi måste se till att fungerar ihop. </w:t>
+        <w:t xml:space="preserve">Integrationstestning där vi prövar hur pass spelet funkar i sin helhet kommer att vara extremt viktigt för oss som utvecklar spel därför att ett spel måste fungera </w:t>
+      </w:r>
+      <w:proofErr w:type="gramStart"/>
+      <w:r>
+        <w:t>100%</w:t>
+      </w:r>
+      <w:proofErr w:type="gramEnd"/>
+      <w:r>
+        <w:t xml:space="preserve"> när alla delarna sitter ihop, annars finns det en stor chans att hela spelet rasar samman. Som ett exempel, säg att hoppfunktion hos karaktärerna funkar perfekt när i kör det kontrollerat med primitiva drivare, men sen när vi kopplar ihop alla delarna tillsammans märker vi att hoppfunktionen inte längre fungerar, då kommer en stor del av hela spelet att brista samman eftersom att vårt spel har stora delar där spelet inte går att klara av om man inte kan hoppa. Nu är detta ett mycket extremt exempel, men det förklarar varför vi måste se till att fungerar ihop. </w:t>
       </w:r>
     </w:p>
     <w:p>
@@ -1359,32 +719,58 @@
     </w:p>
     <w:p>
       <w:pPr>
-        <w:pStyle w:val="Heading4"/>
+        <w:pStyle w:val="Rubrik4"/>
       </w:pPr>
       <w:r>
         <w:t>Enhetstestning</w:t>
       </w:r>
     </w:p>
-    <w:p>
-      <w:pPr>
-        <w:pStyle w:val="Heading4"/>
-      </w:pPr>
-      <w:r>
+    <w:p/>
+    <w:p>
+      <w:pPr>
+        <w:pStyle w:val="Rubrik4"/>
+      </w:pPr>
+      <w:r>
+        <w:lastRenderedPageBreak/>
         <w:t>Betatestning</w:t>
       </w:r>
     </w:p>
     <w:p>
       <w:r>
-        <w:t>Vi kommer att använda oss utav betatestning under den fjärde sprinten. Under denna tiden kommer vi att besöka några av gruppmedlemmarnas gamla gymnasiumskola</w:t>
-      </w:r>
-      <w:r>
-        <w:t xml:space="preserve"> där vi kommer att få träffa ett par elever som studerar på skolans teknikprogram. När vi gör betatestningen är det tänkt att spelet kommer att vara nära att vara en färdig produkt, och denna testningen kommer därför att användas för att få en potentiell slutanvändares åsikter om spelet, vad som </w:t>
+        <w:t xml:space="preserve">Vi kommer att använda oss utav betatestning under den fjärde sprinten. Under denna </w:t>
+      </w:r>
+      <w:proofErr w:type="gramStart"/>
+      <w:r>
+        <w:t>tiden</w:t>
+      </w:r>
+      <w:proofErr w:type="gramEnd"/>
+      <w:r>
+        <w:t xml:space="preserve"> kommer vi att besöka några av gruppmedlemmarnas gamla gymnasiumskola</w:t>
+      </w:r>
+      <w:r>
+        <w:t xml:space="preserve"> där vi kommer att få träffa ett par elever som studerar på skolans teknikprogram. När vi gör betatestningen är det tänkt att spelet kommer att vara nära att vara en färdig produkt, och denna </w:t>
+      </w:r>
+      <w:proofErr w:type="gramStart"/>
+      <w:r>
+        <w:t>testningen</w:t>
+      </w:r>
+      <w:proofErr w:type="gramEnd"/>
+      <w:r>
+        <w:t xml:space="preserve"> kommer därför att användas för att få en potentiell slutanvändares åsikter om spelet, vad som </w:t>
       </w:r>
       <w:r>
         <w:t>bör ändras för att spelet ska blir roligare. Under betatestningen kommer vi också att kunna ha många användare samtidigt som spelar spelet och som utan att tänka om det letar efter buggar som vi som utvecklare kanske överser eftersom att vi spelar vår produkt på ett annat sätt</w:t>
       </w:r>
       <w:r>
-        <w:t xml:space="preserve"> som en slutanvändare gör. Därför kommer denna typen av testning att vara ovärderlig under utvecklings slutfas.</w:t>
+        <w:t xml:space="preserve"> som en slutanvändare gör. Därför kommer denna </w:t>
+      </w:r>
+      <w:proofErr w:type="gramStart"/>
+      <w:r>
+        <w:t>typen</w:t>
+      </w:r>
+      <w:proofErr w:type="gramEnd"/>
+      <w:r>
+        <w:t xml:space="preserve"> av testning att vara ovärderlig under utvecklings slutfas.</w:t>
       </w:r>
     </w:p>
     <w:p/>
@@ -1399,12 +785,11 @@
     <w:p/>
     <w:p>
       <w:pPr>
-        <w:pStyle w:val="Heading1"/>
+        <w:pStyle w:val="Rubrik1"/>
         <w:jc w:val="center"/>
       </w:pPr>
       <w:bookmarkStart w:id="4" w:name="_Toc414462380"/>
       <w:r>
-        <w:lastRenderedPageBreak/>
         <w:t>Testfall</w:t>
       </w:r>
       <w:bookmarkEnd w:id="4"/>
@@ -1412,7 +797,7 @@
     <w:p/>
     <w:p>
       <w:pPr>
-        <w:pStyle w:val="Heading4"/>
+        <w:pStyle w:val="Rubrik4"/>
       </w:pPr>
       <w:r>
         <w:t>Testfall 1(Mall)</w:t>
@@ -1495,10 +880,15 @@
     </w:p>
     <w:p>
       <w:pPr>
-        <w:pStyle w:val="Heading4"/>
-      </w:pPr>
-      <w:r>
-        <w:t xml:space="preserve">Testfall  2 </w:t>
+        <w:pStyle w:val="Rubrik4"/>
+      </w:pPr>
+      <w:proofErr w:type="gramStart"/>
+      <w:r>
+        <w:t>Testfall  2</w:t>
+      </w:r>
+      <w:proofErr w:type="gramEnd"/>
+      <w:r>
+        <w:t xml:space="preserve"> </w:t>
       </w:r>
     </w:p>
     <w:p>
@@ -1601,19 +991,18 @@
     <w:p/>
     <w:p>
       <w:pPr>
-        <w:pStyle w:val="Heading1"/>
+        <w:pStyle w:val="Rubrik1"/>
         <w:jc w:val="center"/>
       </w:pPr>
       <w:bookmarkStart w:id="5" w:name="_Toc414462381"/>
       <w:r>
-        <w:lastRenderedPageBreak/>
         <w:t>Testrapportering</w:t>
       </w:r>
       <w:bookmarkEnd w:id="5"/>
     </w:p>
     <w:p>
       <w:pPr>
-        <w:pStyle w:val="Heading4"/>
+        <w:pStyle w:val="Rubrik4"/>
       </w:pPr>
       <w:r>
         <w:t>Testrapport(MALL)</w:t>
@@ -1752,7 +1141,7 @@
     <w:sdtContent>
       <w:p>
         <w:pPr>
-          <w:pStyle w:val="Footer"/>
+          <w:pStyle w:val="Sidfot"/>
           <w:jc w:val="center"/>
         </w:pPr>
         <w:r>
@@ -1768,7 +1157,7 @@
           <w:rPr>
             <w:noProof/>
           </w:rPr>
-          <w:t>1</w:t>
+          <w:t>2</w:t>
         </w:r>
         <w:r>
           <w:rPr>
@@ -1781,7 +1170,7 @@
   </w:sdt>
   <w:p>
     <w:pPr>
-      <w:pStyle w:val="Footer"/>
+      <w:pStyle w:val="Sidfot"/>
     </w:pPr>
   </w:p>
 </w:ftr>
@@ -2578,11 +1967,11 @@
     <w:name w:val="Normal"/>
     <w:qFormat/>
   </w:style>
-  <w:style w:type="paragraph" w:styleId="Heading1">
+  <w:style w:type="paragraph" w:styleId="Rubrik1">
     <w:name w:val="heading 1"/>
     <w:basedOn w:val="Normal"/>
     <w:next w:val="Normal"/>
-    <w:link w:val="Heading1Char"/>
+    <w:link w:val="Rubrik1Char"/>
     <w:uiPriority w:val="9"/>
     <w:qFormat/>
     <w:rsid w:val="00EE110A"/>
@@ -2599,11 +1988,11 @@
       <w:szCs w:val="32"/>
     </w:rPr>
   </w:style>
-  <w:style w:type="paragraph" w:styleId="Heading2">
+  <w:style w:type="paragraph" w:styleId="Rubrik2">
     <w:name w:val="heading 2"/>
     <w:basedOn w:val="Normal"/>
     <w:next w:val="Normal"/>
-    <w:link w:val="Heading2Char"/>
+    <w:link w:val="Rubrik2Char"/>
     <w:uiPriority w:val="9"/>
     <w:unhideWhenUsed/>
     <w:qFormat/>
@@ -2623,11 +2012,11 @@
       <w:szCs w:val="26"/>
     </w:rPr>
   </w:style>
-  <w:style w:type="paragraph" w:styleId="Heading3">
+  <w:style w:type="paragraph" w:styleId="Rubrik3">
     <w:name w:val="heading 3"/>
     <w:basedOn w:val="Normal"/>
     <w:next w:val="Normal"/>
-    <w:link w:val="Heading3Char"/>
+    <w:link w:val="Rubrik3Char"/>
     <w:uiPriority w:val="9"/>
     <w:unhideWhenUsed/>
     <w:qFormat/>
@@ -2645,11 +2034,11 @@
       <w:color w:val="4F81BD" w:themeColor="accent1"/>
     </w:rPr>
   </w:style>
-  <w:style w:type="paragraph" w:styleId="Heading4">
+  <w:style w:type="paragraph" w:styleId="Rubrik4">
     <w:name w:val="heading 4"/>
     <w:basedOn w:val="Normal"/>
     <w:next w:val="Normal"/>
-    <w:link w:val="Heading4Char"/>
+    <w:link w:val="Rubrik4Char"/>
     <w:uiPriority w:val="9"/>
     <w:unhideWhenUsed/>
     <w:qFormat/>
@@ -2669,13 +2058,12 @@
       <w:color w:val="4F81BD" w:themeColor="accent1"/>
     </w:rPr>
   </w:style>
-  <w:style w:type="character" w:default="1" w:styleId="DefaultParagraphFont">
+  <w:style w:type="character" w:default="1" w:styleId="Standardstycketeckensnitt">
     <w:name w:val="Default Paragraph Font"/>
     <w:uiPriority w:val="1"/>
-    <w:semiHidden/>
     <w:unhideWhenUsed/>
   </w:style>
-  <w:style w:type="table" w:default="1" w:styleId="TableNormal">
+  <w:style w:type="table" w:default="1" w:styleId="Normaltabell">
     <w:name w:val="Normal Table"/>
     <w:uiPriority w:val="99"/>
     <w:semiHidden/>
@@ -2690,16 +2078,16 @@
       </w:tblCellMar>
     </w:tblPr>
   </w:style>
-  <w:style w:type="numbering" w:default="1" w:styleId="NoList">
+  <w:style w:type="numbering" w:default="1" w:styleId="Ingenlista">
     <w:name w:val="No List"/>
     <w:uiPriority w:val="99"/>
     <w:semiHidden/>
     <w:unhideWhenUsed/>
   </w:style>
-  <w:style w:type="character" w:customStyle="1" w:styleId="Heading1Char">
-    <w:name w:val="Heading 1 Char"/>
-    <w:basedOn w:val="DefaultParagraphFont"/>
-    <w:link w:val="Heading1"/>
+  <w:style w:type="character" w:customStyle="1" w:styleId="Rubrik1Char">
+    <w:name w:val="Rubrik 1 Char"/>
+    <w:basedOn w:val="Standardstycketeckensnitt"/>
+    <w:link w:val="Rubrik1"/>
     <w:uiPriority w:val="9"/>
     <w:rsid w:val="00EE110A"/>
     <w:rPr>
@@ -2709,7 +2097,7 @@
       <w:szCs w:val="32"/>
     </w:rPr>
   </w:style>
-  <w:style w:type="paragraph" w:styleId="ListParagraph">
+  <w:style w:type="paragraph" w:styleId="Liststycke">
     <w:name w:val="List Paragraph"/>
     <w:basedOn w:val="Normal"/>
     <w:uiPriority w:val="34"/>
@@ -2726,9 +2114,9 @@
       <w:szCs w:val="20"/>
     </w:rPr>
   </w:style>
-  <w:style w:type="paragraph" w:styleId="TOCHeading">
+  <w:style w:type="paragraph" w:styleId="Innehllsfrteckningsrubrik">
     <w:name w:val="TOC Heading"/>
-    <w:basedOn w:val="Heading1"/>
+    <w:basedOn w:val="Rubrik1"/>
     <w:next w:val="Normal"/>
     <w:uiPriority w:val="39"/>
     <w:semiHidden/>
@@ -2747,10 +2135,10 @@
       <w:lang w:val="en-US" w:eastAsia="ja-JP"/>
     </w:rPr>
   </w:style>
-  <w:style w:type="paragraph" w:styleId="BalloonText">
+  <w:style w:type="paragraph" w:styleId="Ballongtext">
     <w:name w:val="Balloon Text"/>
     <w:basedOn w:val="Normal"/>
-    <w:link w:val="BalloonTextChar"/>
+    <w:link w:val="BallongtextChar"/>
     <w:uiPriority w:val="99"/>
     <w:semiHidden/>
     <w:unhideWhenUsed/>
@@ -2764,10 +2152,10 @@
       <w:szCs w:val="16"/>
     </w:rPr>
   </w:style>
-  <w:style w:type="character" w:customStyle="1" w:styleId="BalloonTextChar">
-    <w:name w:val="Balloon Text Char"/>
-    <w:basedOn w:val="DefaultParagraphFont"/>
-    <w:link w:val="BalloonText"/>
+  <w:style w:type="character" w:customStyle="1" w:styleId="BallongtextChar">
+    <w:name w:val="Ballongtext Char"/>
+    <w:basedOn w:val="Standardstycketeckensnitt"/>
+    <w:link w:val="Ballongtext"/>
     <w:uiPriority w:val="99"/>
     <w:semiHidden/>
     <w:rsid w:val="00EE110A"/>
@@ -2777,10 +2165,10 @@
       <w:szCs w:val="16"/>
     </w:rPr>
   </w:style>
-  <w:style w:type="paragraph" w:styleId="Header">
+  <w:style w:type="paragraph" w:styleId="Sidhuvud">
     <w:name w:val="header"/>
     <w:basedOn w:val="Normal"/>
-    <w:link w:val="HeaderChar"/>
+    <w:link w:val="SidhuvudChar"/>
     <w:uiPriority w:val="99"/>
     <w:unhideWhenUsed/>
     <w:rsid w:val="00EE110A"/>
@@ -2792,17 +2180,17 @@
       <w:spacing w:after="0" w:line="240" w:lineRule="auto"/>
     </w:pPr>
   </w:style>
-  <w:style w:type="character" w:customStyle="1" w:styleId="HeaderChar">
-    <w:name w:val="Header Char"/>
-    <w:basedOn w:val="DefaultParagraphFont"/>
-    <w:link w:val="Header"/>
+  <w:style w:type="character" w:customStyle="1" w:styleId="SidhuvudChar">
+    <w:name w:val="Sidhuvud Char"/>
+    <w:basedOn w:val="Standardstycketeckensnitt"/>
+    <w:link w:val="Sidhuvud"/>
     <w:uiPriority w:val="99"/>
     <w:rsid w:val="00EE110A"/>
   </w:style>
-  <w:style w:type="paragraph" w:styleId="Footer">
+  <w:style w:type="paragraph" w:styleId="Sidfot">
     <w:name w:val="footer"/>
     <w:basedOn w:val="Normal"/>
-    <w:link w:val="FooterChar"/>
+    <w:link w:val="SidfotChar"/>
     <w:uiPriority w:val="99"/>
     <w:unhideWhenUsed/>
     <w:rsid w:val="00EE110A"/>
@@ -2814,17 +2202,17 @@
       <w:spacing w:after="0" w:line="240" w:lineRule="auto"/>
     </w:pPr>
   </w:style>
-  <w:style w:type="character" w:customStyle="1" w:styleId="FooterChar">
-    <w:name w:val="Footer Char"/>
-    <w:basedOn w:val="DefaultParagraphFont"/>
-    <w:link w:val="Footer"/>
+  <w:style w:type="character" w:customStyle="1" w:styleId="SidfotChar">
+    <w:name w:val="Sidfot Char"/>
+    <w:basedOn w:val="Standardstycketeckensnitt"/>
+    <w:link w:val="Sidfot"/>
     <w:uiPriority w:val="99"/>
     <w:rsid w:val="00EE110A"/>
   </w:style>
-  <w:style w:type="character" w:customStyle="1" w:styleId="Heading2Char">
-    <w:name w:val="Heading 2 Char"/>
-    <w:basedOn w:val="DefaultParagraphFont"/>
-    <w:link w:val="Heading2"/>
+  <w:style w:type="character" w:customStyle="1" w:styleId="Rubrik2Char">
+    <w:name w:val="Rubrik 2 Char"/>
+    <w:basedOn w:val="Standardstycketeckensnitt"/>
+    <w:link w:val="Rubrik2"/>
     <w:uiPriority w:val="9"/>
     <w:rsid w:val="00EE110A"/>
     <w:rPr>
@@ -2836,7 +2224,7 @@
       <w:szCs w:val="26"/>
     </w:rPr>
   </w:style>
-  <w:style w:type="paragraph" w:styleId="TOC1">
+  <w:style w:type="paragraph" w:styleId="Innehll1">
     <w:name w:val="toc 1"/>
     <w:basedOn w:val="Normal"/>
     <w:next w:val="Normal"/>
@@ -2848,9 +2236,9 @@
       <w:spacing w:after="100"/>
     </w:pPr>
   </w:style>
-  <w:style w:type="character" w:styleId="Hyperlink">
+  <w:style w:type="character" w:styleId="Hyperlnk">
     <w:name w:val="Hyperlink"/>
-    <w:basedOn w:val="DefaultParagraphFont"/>
+    <w:basedOn w:val="Standardstycketeckensnitt"/>
     <w:uiPriority w:val="99"/>
     <w:unhideWhenUsed/>
     <w:rsid w:val="00EE110A"/>
@@ -2859,10 +2247,10 @@
       <w:u w:val="single"/>
     </w:rPr>
   </w:style>
-  <w:style w:type="character" w:customStyle="1" w:styleId="Heading3Char">
-    <w:name w:val="Heading 3 Char"/>
-    <w:basedOn w:val="DefaultParagraphFont"/>
-    <w:link w:val="Heading3"/>
+  <w:style w:type="character" w:customStyle="1" w:styleId="Rubrik3Char">
+    <w:name w:val="Rubrik 3 Char"/>
+    <w:basedOn w:val="Standardstycketeckensnitt"/>
+    <w:link w:val="Rubrik3"/>
     <w:uiPriority w:val="9"/>
     <w:rsid w:val="00A55662"/>
     <w:rPr>
@@ -2872,7 +2260,7 @@
       <w:color w:val="4F81BD" w:themeColor="accent1"/>
     </w:rPr>
   </w:style>
-  <w:style w:type="paragraph" w:styleId="NoSpacing">
+  <w:style w:type="paragraph" w:styleId="Ingetavstnd">
     <w:name w:val="No Spacing"/>
     <w:uiPriority w:val="1"/>
     <w:qFormat/>
@@ -2881,10 +2269,10 @@
       <w:spacing w:after="0" w:line="240" w:lineRule="auto"/>
     </w:pPr>
   </w:style>
-  <w:style w:type="character" w:customStyle="1" w:styleId="Heading4Char">
-    <w:name w:val="Heading 4 Char"/>
-    <w:basedOn w:val="DefaultParagraphFont"/>
-    <w:link w:val="Heading4"/>
+  <w:style w:type="character" w:customStyle="1" w:styleId="Rubrik4Char">
+    <w:name w:val="Rubrik 4 Char"/>
+    <w:basedOn w:val="Standardstycketeckensnitt"/>
+    <w:link w:val="Rubrik4"/>
     <w:uiPriority w:val="9"/>
     <w:rsid w:val="00A55662"/>
     <w:rPr>
@@ -2896,7 +2284,7 @@
       <w:color w:val="4F81BD" w:themeColor="accent1"/>
     </w:rPr>
   </w:style>
-  <w:style w:type="paragraph" w:styleId="TOC2">
+  <w:style w:type="paragraph" w:styleId="Innehll2">
     <w:name w:val="toc 2"/>
     <w:basedOn w:val="Normal"/>
     <w:next w:val="Normal"/>
@@ -3072,11 +2460,11 @@
     <w:name w:val="Normal"/>
     <w:qFormat/>
   </w:style>
-  <w:style w:type="paragraph" w:styleId="Heading1">
+  <w:style w:type="paragraph" w:styleId="Rubrik1">
     <w:name w:val="heading 1"/>
     <w:basedOn w:val="Normal"/>
     <w:next w:val="Normal"/>
-    <w:link w:val="Heading1Char"/>
+    <w:link w:val="Rubrik1Char"/>
     <w:uiPriority w:val="9"/>
     <w:qFormat/>
     <w:rsid w:val="00EE110A"/>
@@ -3093,11 +2481,11 @@
       <w:szCs w:val="32"/>
     </w:rPr>
   </w:style>
-  <w:style w:type="paragraph" w:styleId="Heading2">
+  <w:style w:type="paragraph" w:styleId="Rubrik2">
     <w:name w:val="heading 2"/>
     <w:basedOn w:val="Normal"/>
     <w:next w:val="Normal"/>
-    <w:link w:val="Heading2Char"/>
+    <w:link w:val="Rubrik2Char"/>
     <w:uiPriority w:val="9"/>
     <w:unhideWhenUsed/>
     <w:qFormat/>
@@ -3117,11 +2505,11 @@
       <w:szCs w:val="26"/>
     </w:rPr>
   </w:style>
-  <w:style w:type="paragraph" w:styleId="Heading3">
+  <w:style w:type="paragraph" w:styleId="Rubrik3">
     <w:name w:val="heading 3"/>
     <w:basedOn w:val="Normal"/>
     <w:next w:val="Normal"/>
-    <w:link w:val="Heading3Char"/>
+    <w:link w:val="Rubrik3Char"/>
     <w:uiPriority w:val="9"/>
     <w:unhideWhenUsed/>
     <w:qFormat/>
@@ -3139,11 +2527,11 @@
       <w:color w:val="4F81BD" w:themeColor="accent1"/>
     </w:rPr>
   </w:style>
-  <w:style w:type="paragraph" w:styleId="Heading4">
+  <w:style w:type="paragraph" w:styleId="Rubrik4">
     <w:name w:val="heading 4"/>
     <w:basedOn w:val="Normal"/>
     <w:next w:val="Normal"/>
-    <w:link w:val="Heading4Char"/>
+    <w:link w:val="Rubrik4Char"/>
     <w:uiPriority w:val="9"/>
     <w:unhideWhenUsed/>
     <w:qFormat/>
@@ -3163,13 +2551,12 @@
       <w:color w:val="4F81BD" w:themeColor="accent1"/>
     </w:rPr>
   </w:style>
-  <w:style w:type="character" w:default="1" w:styleId="DefaultParagraphFont">
+  <w:style w:type="character" w:default="1" w:styleId="Standardstycketeckensnitt">
     <w:name w:val="Default Paragraph Font"/>
     <w:uiPriority w:val="1"/>
-    <w:semiHidden/>
     <w:unhideWhenUsed/>
   </w:style>
-  <w:style w:type="table" w:default="1" w:styleId="TableNormal">
+  <w:style w:type="table" w:default="1" w:styleId="Normaltabell">
     <w:name w:val="Normal Table"/>
     <w:uiPriority w:val="99"/>
     <w:semiHidden/>
@@ -3184,16 +2571,16 @@
       </w:tblCellMar>
     </w:tblPr>
   </w:style>
-  <w:style w:type="numbering" w:default="1" w:styleId="NoList">
+  <w:style w:type="numbering" w:default="1" w:styleId="Ingenlista">
     <w:name w:val="No List"/>
     <w:uiPriority w:val="99"/>
     <w:semiHidden/>
     <w:unhideWhenUsed/>
   </w:style>
-  <w:style w:type="character" w:customStyle="1" w:styleId="Heading1Char">
-    <w:name w:val="Heading 1 Char"/>
-    <w:basedOn w:val="DefaultParagraphFont"/>
-    <w:link w:val="Heading1"/>
+  <w:style w:type="character" w:customStyle="1" w:styleId="Rubrik1Char">
+    <w:name w:val="Rubrik 1 Char"/>
+    <w:basedOn w:val="Standardstycketeckensnitt"/>
+    <w:link w:val="Rubrik1"/>
     <w:uiPriority w:val="9"/>
     <w:rsid w:val="00EE110A"/>
     <w:rPr>
@@ -3203,7 +2590,7 @@
       <w:szCs w:val="32"/>
     </w:rPr>
   </w:style>
-  <w:style w:type="paragraph" w:styleId="ListParagraph">
+  <w:style w:type="paragraph" w:styleId="Liststycke">
     <w:name w:val="List Paragraph"/>
     <w:basedOn w:val="Normal"/>
     <w:uiPriority w:val="34"/>
@@ -3220,9 +2607,9 @@
       <w:szCs w:val="20"/>
     </w:rPr>
   </w:style>
-  <w:style w:type="paragraph" w:styleId="TOCHeading">
+  <w:style w:type="paragraph" w:styleId="Innehllsfrteckningsrubrik">
     <w:name w:val="TOC Heading"/>
-    <w:basedOn w:val="Heading1"/>
+    <w:basedOn w:val="Rubrik1"/>
     <w:next w:val="Normal"/>
     <w:uiPriority w:val="39"/>
     <w:semiHidden/>
@@ -3241,10 +2628,10 @@
       <w:lang w:val="en-US" w:eastAsia="ja-JP"/>
     </w:rPr>
   </w:style>
-  <w:style w:type="paragraph" w:styleId="BalloonText">
+  <w:style w:type="paragraph" w:styleId="Ballongtext">
     <w:name w:val="Balloon Text"/>
     <w:basedOn w:val="Normal"/>
-    <w:link w:val="BalloonTextChar"/>
+    <w:link w:val="BallongtextChar"/>
     <w:uiPriority w:val="99"/>
     <w:semiHidden/>
     <w:unhideWhenUsed/>
@@ -3258,10 +2645,10 @@
       <w:szCs w:val="16"/>
     </w:rPr>
   </w:style>
-  <w:style w:type="character" w:customStyle="1" w:styleId="BalloonTextChar">
-    <w:name w:val="Balloon Text Char"/>
-    <w:basedOn w:val="DefaultParagraphFont"/>
-    <w:link w:val="BalloonText"/>
+  <w:style w:type="character" w:customStyle="1" w:styleId="BallongtextChar">
+    <w:name w:val="Ballongtext Char"/>
+    <w:basedOn w:val="Standardstycketeckensnitt"/>
+    <w:link w:val="Ballongtext"/>
     <w:uiPriority w:val="99"/>
     <w:semiHidden/>
     <w:rsid w:val="00EE110A"/>
@@ -3271,10 +2658,10 @@
       <w:szCs w:val="16"/>
     </w:rPr>
   </w:style>
-  <w:style w:type="paragraph" w:styleId="Header">
+  <w:style w:type="paragraph" w:styleId="Sidhuvud">
     <w:name w:val="header"/>
     <w:basedOn w:val="Normal"/>
-    <w:link w:val="HeaderChar"/>
+    <w:link w:val="SidhuvudChar"/>
     <w:uiPriority w:val="99"/>
     <w:unhideWhenUsed/>
     <w:rsid w:val="00EE110A"/>
@@ -3286,17 +2673,17 @@
       <w:spacing w:after="0" w:line="240" w:lineRule="auto"/>
     </w:pPr>
   </w:style>
-  <w:style w:type="character" w:customStyle="1" w:styleId="HeaderChar">
-    <w:name w:val="Header Char"/>
-    <w:basedOn w:val="DefaultParagraphFont"/>
-    <w:link w:val="Header"/>
+  <w:style w:type="character" w:customStyle="1" w:styleId="SidhuvudChar">
+    <w:name w:val="Sidhuvud Char"/>
+    <w:basedOn w:val="Standardstycketeckensnitt"/>
+    <w:link w:val="Sidhuvud"/>
     <w:uiPriority w:val="99"/>
     <w:rsid w:val="00EE110A"/>
   </w:style>
-  <w:style w:type="paragraph" w:styleId="Footer">
+  <w:style w:type="paragraph" w:styleId="Sidfot">
     <w:name w:val="footer"/>
     <w:basedOn w:val="Normal"/>
-    <w:link w:val="FooterChar"/>
+    <w:link w:val="SidfotChar"/>
     <w:uiPriority w:val="99"/>
     <w:unhideWhenUsed/>
     <w:rsid w:val="00EE110A"/>
@@ -3308,17 +2695,17 @@
       <w:spacing w:after="0" w:line="240" w:lineRule="auto"/>
     </w:pPr>
   </w:style>
-  <w:style w:type="character" w:customStyle="1" w:styleId="FooterChar">
-    <w:name w:val="Footer Char"/>
-    <w:basedOn w:val="DefaultParagraphFont"/>
-    <w:link w:val="Footer"/>
+  <w:style w:type="character" w:customStyle="1" w:styleId="SidfotChar">
+    <w:name w:val="Sidfot Char"/>
+    <w:basedOn w:val="Standardstycketeckensnitt"/>
+    <w:link w:val="Sidfot"/>
     <w:uiPriority w:val="99"/>
     <w:rsid w:val="00EE110A"/>
   </w:style>
-  <w:style w:type="character" w:customStyle="1" w:styleId="Heading2Char">
-    <w:name w:val="Heading 2 Char"/>
-    <w:basedOn w:val="DefaultParagraphFont"/>
-    <w:link w:val="Heading2"/>
+  <w:style w:type="character" w:customStyle="1" w:styleId="Rubrik2Char">
+    <w:name w:val="Rubrik 2 Char"/>
+    <w:basedOn w:val="Standardstycketeckensnitt"/>
+    <w:link w:val="Rubrik2"/>
     <w:uiPriority w:val="9"/>
     <w:rsid w:val="00EE110A"/>
     <w:rPr>
@@ -3330,7 +2717,7 @@
       <w:szCs w:val="26"/>
     </w:rPr>
   </w:style>
-  <w:style w:type="paragraph" w:styleId="TOC1">
+  <w:style w:type="paragraph" w:styleId="Innehll1">
     <w:name w:val="toc 1"/>
     <w:basedOn w:val="Normal"/>
     <w:next w:val="Normal"/>
@@ -3342,9 +2729,9 @@
       <w:spacing w:after="100"/>
     </w:pPr>
   </w:style>
-  <w:style w:type="character" w:styleId="Hyperlink">
+  <w:style w:type="character" w:styleId="Hyperlnk">
     <w:name w:val="Hyperlink"/>
-    <w:basedOn w:val="DefaultParagraphFont"/>
+    <w:basedOn w:val="Standardstycketeckensnitt"/>
     <w:uiPriority w:val="99"/>
     <w:unhideWhenUsed/>
     <w:rsid w:val="00EE110A"/>
@@ -3353,10 +2740,10 @@
       <w:u w:val="single"/>
     </w:rPr>
   </w:style>
-  <w:style w:type="character" w:customStyle="1" w:styleId="Heading3Char">
-    <w:name w:val="Heading 3 Char"/>
-    <w:basedOn w:val="DefaultParagraphFont"/>
-    <w:link w:val="Heading3"/>
+  <w:style w:type="character" w:customStyle="1" w:styleId="Rubrik3Char">
+    <w:name w:val="Rubrik 3 Char"/>
+    <w:basedOn w:val="Standardstycketeckensnitt"/>
+    <w:link w:val="Rubrik3"/>
     <w:uiPriority w:val="9"/>
     <w:rsid w:val="00A55662"/>
     <w:rPr>
@@ -3366,7 +2753,7 @@
       <w:color w:val="4F81BD" w:themeColor="accent1"/>
     </w:rPr>
   </w:style>
-  <w:style w:type="paragraph" w:styleId="NoSpacing">
+  <w:style w:type="paragraph" w:styleId="Ingetavstnd">
     <w:name w:val="No Spacing"/>
     <w:uiPriority w:val="1"/>
     <w:qFormat/>
@@ -3375,10 +2762,10 @@
       <w:spacing w:after="0" w:line="240" w:lineRule="auto"/>
     </w:pPr>
   </w:style>
-  <w:style w:type="character" w:customStyle="1" w:styleId="Heading4Char">
-    <w:name w:val="Heading 4 Char"/>
-    <w:basedOn w:val="DefaultParagraphFont"/>
-    <w:link w:val="Heading4"/>
+  <w:style w:type="character" w:customStyle="1" w:styleId="Rubrik4Char">
+    <w:name w:val="Rubrik 4 Char"/>
+    <w:basedOn w:val="Standardstycketeckensnitt"/>
+    <w:link w:val="Rubrik4"/>
     <w:uiPriority w:val="9"/>
     <w:rsid w:val="00A55662"/>
     <w:rPr>
@@ -3390,7 +2777,7 @@
       <w:color w:val="4F81BD" w:themeColor="accent1"/>
     </w:rPr>
   </w:style>
-  <w:style w:type="paragraph" w:styleId="TOC2">
+  <w:style w:type="paragraph" w:styleId="Innehll2">
     <w:name w:val="toc 2"/>
     <w:basedOn w:val="Normal"/>
     <w:next w:val="Normal"/>
@@ -3696,7 +3083,7 @@
 </file>
 
 <file path=customXml/itemProps1.xml><?xml version="1.0" encoding="utf-8"?>
-<ds:datastoreItem xmlns:ds="http://schemas.openxmlformats.org/officeDocument/2006/customXml" ds:itemID="{9EA432FB-918B-4E37-8650-DAB35370365B}">
+<ds:datastoreItem xmlns:ds="http://schemas.openxmlformats.org/officeDocument/2006/customXml" ds:itemID="{BC26C674-3299-4B16-B86E-B99952669FCB}">
   <ds:schemaRefs>
     <ds:schemaRef ds:uri="http://schemas.openxmlformats.org/officeDocument/2006/bibliography"/>
   </ds:schemaRefs>
